--- a/assets/deck/Ecare-Pitch-Deck.docx
+++ b/assets/deck/Ecare-Pitch-Deck.docx
@@ -62,10 +62,10 @@
         </w:rPr>
         <w:lastRenderedPageBreak/>
         <w:drawing>
-          <wp:inline distT="0" distB="0" distL="0" distR="0" wp14:anchorId="41030333" wp14:editId="5C5B2285">
-            <wp:extent cx="12490027" cy="7025640"/>
-            <wp:effectExtent l="0" t="0" r="6985" b="3810"/>
-            <wp:docPr id="5" name="Picture 5"/>
+          <wp:inline distT="0" distB="0" distL="0" distR="0" wp14:anchorId="539AEEFA" wp14:editId="58345CD6">
+            <wp:extent cx="12485511" cy="7023100"/>
+            <wp:effectExtent l="0" t="0" r="0" b="6350"/>
+            <wp:docPr id="16" name="Picture 16"/>
             <wp:cNvGraphicFramePr>
               <a:graphicFrameLocks xmlns:a="http://schemas.openxmlformats.org/drawingml/2006/main" noChangeAspect="1"/>
             </wp:cNvGraphicFramePr>
@@ -73,7 +73,7 @@
               <a:graphicData uri="http://schemas.openxmlformats.org/drawingml/2006/picture">
                 <pic:pic xmlns:pic="http://schemas.openxmlformats.org/drawingml/2006/picture">
                   <pic:nvPicPr>
-                    <pic:cNvPr id="0" name="Picture 2"/>
+                    <pic:cNvPr id="0" name="Picture 8"/>
                     <pic:cNvPicPr>
                       <a:picLocks noChangeAspect="1" noChangeArrowheads="1"/>
                     </pic:cNvPicPr>
@@ -94,7 +94,7 @@
                   <pic:spPr bwMode="auto">
                     <a:xfrm>
                       <a:off x="0" y="0"/>
-                      <a:ext cx="12491726" cy="7026596"/>
+                      <a:ext cx="12497555" cy="7029875"/>
                     </a:xfrm>
                     <a:prstGeom prst="rect">
                       <a:avLst/>
@@ -116,10 +116,10 @@
         </w:rPr>
         <w:lastRenderedPageBreak/>
         <w:drawing>
-          <wp:inline distT="0" distB="0" distL="0" distR="0" wp14:anchorId="51966916" wp14:editId="1AD0E6AA">
-            <wp:extent cx="12490027" cy="7025640"/>
-            <wp:effectExtent l="0" t="0" r="6985" b="3810"/>
-            <wp:docPr id="6" name="Picture 6"/>
+          <wp:inline distT="0" distB="0" distL="0" distR="0" wp14:anchorId="556AA9C1" wp14:editId="0F358035">
+            <wp:extent cx="12485511" cy="7023100"/>
+            <wp:effectExtent l="0" t="0" r="0" b="6350"/>
+            <wp:docPr id="19" name="Picture 19"/>
             <wp:cNvGraphicFramePr>
               <a:graphicFrameLocks xmlns:a="http://schemas.openxmlformats.org/drawingml/2006/main" noChangeAspect="1"/>
             </wp:cNvGraphicFramePr>
@@ -127,7 +127,7 @@
               <a:graphicData uri="http://schemas.openxmlformats.org/drawingml/2006/picture">
                 <pic:pic xmlns:pic="http://schemas.openxmlformats.org/drawingml/2006/picture">
                   <pic:nvPicPr>
-                    <pic:cNvPr id="0" name="Picture 3"/>
+                    <pic:cNvPr id="0" name="Picture 10"/>
                     <pic:cNvPicPr>
                       <a:picLocks noChangeAspect="1" noChangeArrowheads="1"/>
                     </pic:cNvPicPr>
@@ -148,7 +148,7 @@
                   <pic:spPr bwMode="auto">
                     <a:xfrm>
                       <a:off x="0" y="0"/>
-                      <a:ext cx="12494051" cy="7027904"/>
+                      <a:ext cx="12491203" cy="7026302"/>
                     </a:xfrm>
                     <a:prstGeom prst="rect">
                       <a:avLst/>
@@ -170,7 +170,7 @@
         </w:rPr>
         <w:lastRenderedPageBreak/>
         <w:drawing>
-          <wp:inline distT="0" distB="0" distL="0" distR="0" wp14:anchorId="7BD6AB49" wp14:editId="5350E12B">
+          <wp:inline distT="0" distB="0" distL="0" distR="0" wp14:anchorId="7BD6AB49" wp14:editId="7AAACF0C">
             <wp:extent cx="12481560" cy="7020878"/>
             <wp:effectExtent l="0" t="0" r="0" b="8890"/>
             <wp:docPr id="9" name="Picture 9"/>
@@ -440,10 +440,10 @@
         </w:rPr>
         <w:lastRenderedPageBreak/>
         <w:drawing>
-          <wp:inline distT="0" distB="0" distL="0" distR="0" wp14:anchorId="52067CC9" wp14:editId="05B93111">
-            <wp:extent cx="12496800" cy="7029450"/>
-            <wp:effectExtent l="0" t="0" r="0" b="0"/>
-            <wp:docPr id="20" name="Picture 20"/>
+          <wp:inline distT="0" distB="0" distL="0" distR="0" wp14:anchorId="362FCE6F" wp14:editId="5E26779A">
+            <wp:extent cx="12471400" cy="7015163"/>
+            <wp:effectExtent l="0" t="0" r="6350" b="0"/>
+            <wp:docPr id="14" name="Picture 14"/>
             <wp:cNvGraphicFramePr>
               <a:graphicFrameLocks xmlns:a="http://schemas.openxmlformats.org/drawingml/2006/main" noChangeAspect="1"/>
             </wp:cNvGraphicFramePr>
@@ -451,7 +451,7 @@
               <a:graphicData uri="http://schemas.openxmlformats.org/drawingml/2006/picture">
                 <pic:pic xmlns:pic="http://schemas.openxmlformats.org/drawingml/2006/picture">
                   <pic:nvPicPr>
-                    <pic:cNvPr id="0" name="Picture 12"/>
+                    <pic:cNvPr id="0" name="Picture 6"/>
                     <pic:cNvPicPr>
                       <a:picLocks noChangeAspect="1" noChangeArrowheads="1"/>
                     </pic:cNvPicPr>
@@ -472,7 +472,7 @@
                   <pic:spPr bwMode="auto">
                     <a:xfrm>
                       <a:off x="0" y="0"/>
-                      <a:ext cx="12504196" cy="7033610"/>
+                      <a:ext cx="12477340" cy="7018504"/>
                     </a:xfrm>
                     <a:prstGeom prst="rect">
                       <a:avLst/>
@@ -494,10 +494,10 @@
         </w:rPr>
         <w:lastRenderedPageBreak/>
         <w:drawing>
-          <wp:inline distT="0" distB="0" distL="0" distR="0" wp14:anchorId="0C393E8C" wp14:editId="19DDA974">
-            <wp:extent cx="12490027" cy="7025640"/>
-            <wp:effectExtent l="0" t="0" r="6985" b="3810"/>
-            <wp:docPr id="21" name="Picture 21"/>
+          <wp:inline distT="0" distB="0" distL="0" distR="0" wp14:anchorId="10008FF7" wp14:editId="2AB734A5">
+            <wp:extent cx="12485511" cy="7023100"/>
+            <wp:effectExtent l="0" t="0" r="0" b="6350"/>
+            <wp:docPr id="8" name="Picture 8"/>
             <wp:cNvGraphicFramePr>
               <a:graphicFrameLocks xmlns:a="http://schemas.openxmlformats.org/drawingml/2006/main" noChangeAspect="1"/>
             </wp:cNvGraphicFramePr>
@@ -505,7 +505,7 @@
               <a:graphicData uri="http://schemas.openxmlformats.org/drawingml/2006/picture">
                 <pic:pic xmlns:pic="http://schemas.openxmlformats.org/drawingml/2006/picture">
                   <pic:nvPicPr>
-                    <pic:cNvPr id="0" name="Picture 13"/>
+                    <pic:cNvPr id="0" name="Picture 4"/>
                     <pic:cNvPicPr>
                       <a:picLocks noChangeAspect="1" noChangeArrowheads="1"/>
                     </pic:cNvPicPr>
@@ -526,7 +526,7 @@
                   <pic:spPr bwMode="auto">
                     <a:xfrm>
                       <a:off x="0" y="0"/>
-                      <a:ext cx="12494701" cy="7028269"/>
+                      <a:ext cx="12498106" cy="7030185"/>
                     </a:xfrm>
                     <a:prstGeom prst="rect">
                       <a:avLst/>
@@ -548,10 +548,10 @@
         </w:rPr>
         <w:lastRenderedPageBreak/>
         <w:drawing>
-          <wp:inline distT="0" distB="0" distL="0" distR="0" wp14:anchorId="2474AFF3" wp14:editId="12330ACA">
-            <wp:extent cx="12508089" cy="7035800"/>
-            <wp:effectExtent l="0" t="0" r="8255" b="0"/>
-            <wp:docPr id="2" name="Picture 2" descr="Graphical user interface, text, application, email&#10;&#10;Description automatically generated"/>
+          <wp:inline distT="0" distB="0" distL="0" distR="0" wp14:anchorId="74364DE4" wp14:editId="7169E90A">
+            <wp:extent cx="12485511" cy="7023100"/>
+            <wp:effectExtent l="0" t="0" r="0" b="6350"/>
+            <wp:docPr id="12" name="Picture 12"/>
             <wp:cNvGraphicFramePr>
               <a:graphicFrameLocks xmlns:a="http://schemas.openxmlformats.org/drawingml/2006/main" noChangeAspect="1"/>
             </wp:cNvGraphicFramePr>
@@ -559,7 +559,7 @@
               <a:graphicData uri="http://schemas.openxmlformats.org/drawingml/2006/picture">
                 <pic:pic xmlns:pic="http://schemas.openxmlformats.org/drawingml/2006/picture">
                   <pic:nvPicPr>
-                    <pic:cNvPr id="2" name="Picture 2" descr="Graphical user interface, text, application, email&#10;&#10;Description automatically generated"/>
+                    <pic:cNvPr id="0" name="Picture 5"/>
                     <pic:cNvPicPr>
                       <a:picLocks noChangeAspect="1" noChangeArrowheads="1"/>
                     </pic:cNvPicPr>
@@ -580,7 +580,7 @@
                   <pic:spPr bwMode="auto">
                     <a:xfrm>
                       <a:off x="0" y="0"/>
-                      <a:ext cx="12513044" cy="7038587"/>
+                      <a:ext cx="12488197" cy="7024611"/>
                     </a:xfrm>
                     <a:prstGeom prst="rect">
                       <a:avLst/>

--- a/assets/deck/Ecare-Pitch-Deck.docx
+++ b/assets/deck/Ecare-Pitch-Deck.docx
@@ -527,60 +527,6 @@
                     <a:xfrm>
                       <a:off x="0" y="0"/>
                       <a:ext cx="12498106" cy="7030185"/>
-                    </a:xfrm>
-                    <a:prstGeom prst="rect">
-                      <a:avLst/>
-                    </a:prstGeom>
-                    <a:noFill/>
-                    <a:ln>
-                      <a:noFill/>
-                    </a:ln>
-                  </pic:spPr>
-                </pic:pic>
-              </a:graphicData>
-            </a:graphic>
-          </wp:inline>
-        </w:drawing>
-      </w:r>
-      <w:r>
-        <w:rPr>
-          <w:noProof/>
-        </w:rPr>
-        <w:lastRenderedPageBreak/>
-        <w:drawing>
-          <wp:inline distT="0" distB="0" distL="0" distR="0" wp14:anchorId="74364DE4" wp14:editId="7169E90A">
-            <wp:extent cx="12485511" cy="7023100"/>
-            <wp:effectExtent l="0" t="0" r="0" b="6350"/>
-            <wp:docPr id="12" name="Picture 12"/>
-            <wp:cNvGraphicFramePr>
-              <a:graphicFrameLocks xmlns:a="http://schemas.openxmlformats.org/drawingml/2006/main" noChangeAspect="1"/>
-            </wp:cNvGraphicFramePr>
-            <a:graphic xmlns:a="http://schemas.openxmlformats.org/drawingml/2006/main">
-              <a:graphicData uri="http://schemas.openxmlformats.org/drawingml/2006/picture">
-                <pic:pic xmlns:pic="http://schemas.openxmlformats.org/drawingml/2006/picture">
-                  <pic:nvPicPr>
-                    <pic:cNvPr id="0" name="Picture 5"/>
-                    <pic:cNvPicPr>
-                      <a:picLocks noChangeAspect="1" noChangeArrowheads="1"/>
-                    </pic:cNvPicPr>
-                  </pic:nvPicPr>
-                  <pic:blipFill>
-                    <a:blip r:embed="rId14">
-                      <a:extLst>
-                        <a:ext uri="{28A0092B-C50C-407E-A947-70E740481C1C}">
-                          <a14:useLocalDpi xmlns:a14="http://schemas.microsoft.com/office/drawing/2010/main" val="0"/>
-                        </a:ext>
-                      </a:extLst>
-                    </a:blip>
-                    <a:srcRect/>
-                    <a:stretch>
-                      <a:fillRect/>
-                    </a:stretch>
-                  </pic:blipFill>
-                  <pic:spPr bwMode="auto">
-                    <a:xfrm>
-                      <a:off x="0" y="0"/>
-                      <a:ext cx="12488197" cy="7024611"/>
                     </a:xfrm>
                     <a:prstGeom prst="rect">
                       <a:avLst/>

--- a/assets/deck/Ecare-Pitch-Deck.docx
+++ b/assets/deck/Ecare-Pitch-Deck.docx
@@ -4,12 +4,12 @@
   <w:body>
     <w:p>
       <w:pPr>
-        <w:pStyle w:val="Body"/>
+        <w:pStyle w:val="Body A"/>
       </w:pPr>
       <w:r>
         <w:drawing xmlns:a="http://schemas.openxmlformats.org/drawingml/2006/main">
           <wp:inline distT="0" distB="0" distL="0" distR="0">
-            <wp:extent cx="12490027" cy="7025640"/>
+            <wp:extent cx="12490027" cy="7025641"/>
             <wp:effectExtent l="0" t="0" r="0" b="0"/>
             <wp:docPr id="1073741825" name="officeArt object" descr="Picture 3"/>
             <wp:cNvGraphicFramePr/>
@@ -33,7 +33,7 @@
                   <pic:spPr>
                     <a:xfrm>
                       <a:off x="0" y="0"/>
-                      <a:ext cx="12490027" cy="7025640"/>
+                      <a:ext cx="12490027" cy="7025641"/>
                     </a:xfrm>
                     <a:prstGeom prst="rect">
                       <a:avLst/>
@@ -53,7 +53,7 @@
       <w:r>
         <w:drawing xmlns:a="http://schemas.openxmlformats.org/drawingml/2006/main">
           <wp:inline distT="0" distB="0" distL="0" distR="0">
-            <wp:extent cx="12485512" cy="7023100"/>
+            <wp:extent cx="12485513" cy="7023100"/>
             <wp:effectExtent l="0" t="0" r="0" b="0"/>
             <wp:docPr id="1073741826" name="officeArt object" descr="Picture 16"/>
             <wp:cNvGraphicFramePr/>
@@ -77,7 +77,7 @@
                   <pic:spPr>
                     <a:xfrm>
                       <a:off x="0" y="0"/>
-                      <a:ext cx="12485512" cy="7023100"/>
+                      <a:ext cx="12485513" cy="7023100"/>
                     </a:xfrm>
                     <a:prstGeom prst="rect">
                       <a:avLst/>
@@ -317,7 +317,7 @@
       <w:r>
         <w:drawing xmlns:a="http://schemas.openxmlformats.org/drawingml/2006/main">
           <wp:inline distT="0" distB="0" distL="0" distR="0">
-            <wp:extent cx="12490028" cy="7025640"/>
+            <wp:extent cx="12490029" cy="7025641"/>
             <wp:effectExtent l="0" t="0" r="0" b="0"/>
             <wp:docPr id="1073741832" name="officeArt object" descr="Picture 18"/>
             <wp:cNvGraphicFramePr/>
@@ -341,7 +341,7 @@
                   <pic:spPr>
                     <a:xfrm>
                       <a:off x="0" y="0"/>
-                      <a:ext cx="12490028" cy="7025640"/>
+                      <a:ext cx="12490029" cy="7025641"/>
                     </a:xfrm>
                     <a:prstGeom prst="rect">
                       <a:avLst/>
@@ -359,24 +359,31 @@
         </w:drawing>
       </w:r>
       <w:r>
+        <w:rPr>
+          <w:rFonts w:ascii="Arial Unicode MS" w:cs="Arial Unicode MS" w:hAnsi="Arial Unicode MS" w:eastAsia="Arial Unicode MS"/>
+          <w:b w:val="0"/>
+          <w:bCs w:val="0"/>
+          <w:i w:val="0"/>
+          <w:iCs w:val="0"/>
+        </w:rPr>
         <w:br w:type="page"/>
       </w:r>
     </w:p>
     <w:p>
       <w:pPr>
-        <w:pStyle w:val="Body"/>
+        <w:pStyle w:val="Body A"/>
       </w:pPr>
       <w:r>
         <w:drawing xmlns:a="http://schemas.openxmlformats.org/drawingml/2006/main">
-          <wp:anchor distT="152400" distB="152400" distL="152400" distR="152400" simplePos="0" relativeHeight="251660288" behindDoc="0" locked="0" layoutInCell="1" allowOverlap="1">
+          <wp:anchor distT="152400" distB="152400" distL="152400" distR="152400" simplePos="0" relativeHeight="251659264" behindDoc="0" locked="0" layoutInCell="1" allowOverlap="1">
             <wp:simplePos x="0" y="0"/>
             <wp:positionH relativeFrom="page">
-              <wp:posOffset>291742</wp:posOffset>
+              <wp:posOffset>291741</wp:posOffset>
             </wp:positionH>
             <wp:positionV relativeFrom="page">
               <wp:posOffset>449855</wp:posOffset>
             </wp:positionV>
-            <wp:extent cx="12218115" cy="6872689"/>
+            <wp:extent cx="12218115" cy="6872690"/>
             <wp:effectExtent l="0" t="0" r="0" b="0"/>
             <wp:wrapTopAndBottom distT="152400" distB="152400"/>
             <wp:docPr id="1073741833" name="officeArt object" descr="Image"/>
@@ -401,7 +408,7 @@
                   <pic:spPr>
                     <a:xfrm>
                       <a:off x="0" y="0"/>
-                      <a:ext cx="12218115" cy="6872689"/>
+                      <a:ext cx="12218115" cy="6872690"/>
                     </a:xfrm>
                     <a:prstGeom prst="rect">
                       <a:avLst/>
@@ -419,24 +426,31 @@
         </w:drawing>
       </w:r>
       <w:r>
+        <w:rPr>
+          <w:rFonts w:ascii="Arial Unicode MS" w:cs="Arial Unicode MS" w:hAnsi="Arial Unicode MS" w:eastAsia="Arial Unicode MS"/>
+          <w:b w:val="0"/>
+          <w:bCs w:val="0"/>
+          <w:i w:val="0"/>
+          <w:iCs w:val="0"/>
+        </w:rPr>
         <w:br w:type="page"/>
       </w:r>
     </w:p>
     <w:p>
       <w:pPr>
-        <w:pStyle w:val="Body"/>
+        <w:pStyle w:val="Body A"/>
       </w:pPr>
       <w:r>
         <w:drawing xmlns:a="http://schemas.openxmlformats.org/drawingml/2006/main">
-          <wp:anchor distT="152400" distB="152400" distL="152400" distR="152400" simplePos="0" relativeHeight="251659264" behindDoc="0" locked="0" layoutInCell="1" allowOverlap="1">
+          <wp:anchor distT="152400" distB="152400" distL="152400" distR="152400" simplePos="0" relativeHeight="251660288" behindDoc="0" locked="0" layoutInCell="1" allowOverlap="1">
             <wp:simplePos x="0" y="0"/>
-            <wp:positionH relativeFrom="page">
-              <wp:posOffset>155574</wp:posOffset>
+            <wp:positionH relativeFrom="margin">
+              <wp:posOffset>280425</wp:posOffset>
             </wp:positionH>
             <wp:positionV relativeFrom="page">
-              <wp:posOffset>373261</wp:posOffset>
+              <wp:posOffset>534572</wp:posOffset>
             </wp:positionV>
-            <wp:extent cx="12490450" cy="7025878"/>
+            <wp:extent cx="11916900" cy="6703256"/>
             <wp:effectExtent l="0" t="0" r="0" b="0"/>
             <wp:wrapTopAndBottom distT="152400" distB="152400"/>
             <wp:docPr id="1073741834" name="officeArt object" descr="Image"/>
@@ -461,7 +475,7 @@
                   <pic:spPr>
                     <a:xfrm>
                       <a:off x="0" y="0"/>
-                      <a:ext cx="12490450" cy="7025878"/>
+                      <a:ext cx="11916900" cy="6703256"/>
                     </a:xfrm>
                     <a:prstGeom prst="rect">
                       <a:avLst/>
@@ -670,9 +684,9 @@
       </w14:textFill>
     </w:rPr>
   </w:style>
-  <w:style w:type="paragraph" w:styleId="Body">
-    <w:name w:val="Body"/>
-    <w:next w:val="Body"/>
+  <w:style w:type="paragraph" w:styleId="Body A">
+    <w:name w:val="Body A"/>
+    <w:next w:val="Body A"/>
     <w:pPr>
       <w:keepNext w:val="0"/>
       <w:keepLines w:val="0"/>
@@ -706,8 +720,9 @@
       <w:u w:val="none" w:color="000000"/>
       <w:shd w:val="nil" w:color="auto" w:fill="auto"/>
       <w:vertAlign w:val="baseline"/>
-      <w14:textOutline>
+      <w14:textOutline w14:w="12700" w14:cap="flat">
         <w14:noFill/>
+        <w14:miter w14:lim="400000"/>
       </w14:textOutline>
       <w14:textFill>
         <w14:solidFill>
@@ -912,17 +927,17 @@
         <a:solidFill>
           <a:srgbClr val="FFFFFF"/>
         </a:solidFill>
-        <a:ln w="12700" cap="flat">
+        <a:ln w="25400" cap="flat">
           <a:solidFill>
             <a:schemeClr val="accent1"/>
           </a:solidFill>
           <a:prstDash val="solid"/>
-          <a:miter lim="800000"/>
+          <a:round/>
         </a:ln>
         <a:effectLst/>
         <a:sp3d/>
       </a:spPr>
-      <a:bodyPr rot="0" spcFirstLastPara="1" vertOverflow="overflow" horzOverflow="overflow" vert="horz" wrap="square" lIns="45719" tIns="45719" rIns="45719" bIns="45719" numCol="1" spcCol="38100" rtlCol="0" anchor="ctr" upright="0">
+      <a:bodyPr rot="0" spcFirstLastPara="1" vertOverflow="overflow" horzOverflow="overflow" vert="horz" wrap="square" lIns="45718" tIns="45718" rIns="45718" bIns="45718" numCol="1" spcCol="38100" rtlCol="0" anchor="ctr" upright="0">
         <a:spAutoFit/>
       </a:bodyPr>
       <a:lstStyle>
@@ -950,10 +965,10 @@
             </a:solidFill>
             <a:effectLst/>
             <a:uFillTx/>
-            <a:latin typeface="Calibri"/>
-            <a:ea typeface="Calibri"/>
-            <a:cs typeface="Calibri"/>
-            <a:sym typeface="Calibri"/>
+            <a:latin typeface="+mn-lt"/>
+            <a:ea typeface="+mn-ea"/>
+            <a:cs typeface="+mn-cs"/>
+            <a:sym typeface="Helvetica Neue"/>
           </a:defRPr>
         </a:defPPr>
         <a:lvl1pPr marL="0" marR="0" indent="0" algn="l" defTabSz="914400" rtl="0" fontAlgn="auto" latinLnBrk="1" hangingPunct="0">
@@ -1201,12 +1216,12 @@
     <a:lnDef>
       <a:spPr>
         <a:noFill/>
-        <a:ln w="12700" cap="flat">
+        <a:ln w="25400" cap="flat">
           <a:solidFill>
             <a:schemeClr val="accent1"/>
           </a:solidFill>
           <a:prstDash val="solid"/>
-          <a:miter lim="800000"/>
+          <a:round/>
         </a:ln>
         <a:effectLst/>
         <a:sp3d/>
@@ -1493,7 +1508,7 @@
         <a:effectLst/>
         <a:sp3d/>
       </a:spPr>
-      <a:bodyPr rot="0" spcFirstLastPara="1" vertOverflow="overflow" horzOverflow="overflow" vert="horz" wrap="square" lIns="45719" tIns="45719" rIns="45719" bIns="45719" numCol="1" spcCol="38100" rtlCol="0" anchor="t" upright="0">
+      <a:bodyPr rot="0" spcFirstLastPara="1" vertOverflow="overflow" horzOverflow="overflow" vert="horz" wrap="square" lIns="45718" tIns="45718" rIns="45718" bIns="45718" numCol="1" spcCol="38100" rtlCol="0" anchor="t" upright="0">
         <a:spAutoFit/>
       </a:bodyPr>
       <a:lstStyle>
@@ -1521,10 +1536,10 @@
             </a:solidFill>
             <a:effectLst/>
             <a:uFillTx/>
-            <a:latin typeface="Calibri"/>
-            <a:ea typeface="Calibri"/>
-            <a:cs typeface="Calibri"/>
-            <a:sym typeface="Calibri"/>
+            <a:latin typeface="+mn-lt"/>
+            <a:ea typeface="+mn-ea"/>
+            <a:cs typeface="+mn-cs"/>
+            <a:sym typeface="Helvetica Neue"/>
           </a:defRPr>
         </a:defPPr>
         <a:lvl1pPr marL="0" marR="0" indent="0" algn="l" defTabSz="914400" rtl="0" fontAlgn="auto" latinLnBrk="1" hangingPunct="0">

--- a/assets/deck/Ecare-Pitch-Deck.docx
+++ b/assets/deck/Ecare-Pitch-Deck.docx
@@ -53,7 +53,7 @@
       <w:r>
         <w:drawing xmlns:a="http://schemas.openxmlformats.org/drawingml/2006/main">
           <wp:inline distT="0" distB="0" distL="0" distR="0">
-            <wp:extent cx="12485513" cy="7023100"/>
+            <wp:extent cx="12485514" cy="7023100"/>
             <wp:effectExtent l="0" t="0" r="0" b="0"/>
             <wp:docPr id="1073741826" name="officeArt object" descr="Picture 16"/>
             <wp:cNvGraphicFramePr/>
@@ -77,7 +77,7 @@
                   <pic:spPr>
                     <a:xfrm>
                       <a:off x="0" y="0"/>
-                      <a:ext cx="12485513" cy="7023100"/>
+                      <a:ext cx="12485514" cy="7023100"/>
                     </a:xfrm>
                     <a:prstGeom prst="rect">
                       <a:avLst/>
@@ -317,7 +317,7 @@
       <w:r>
         <w:drawing xmlns:a="http://schemas.openxmlformats.org/drawingml/2006/main">
           <wp:inline distT="0" distB="0" distL="0" distR="0">
-            <wp:extent cx="12490029" cy="7025641"/>
+            <wp:extent cx="12490030" cy="7025641"/>
             <wp:effectExtent l="0" t="0" r="0" b="0"/>
             <wp:docPr id="1073741832" name="officeArt object" descr="Picture 18"/>
             <wp:cNvGraphicFramePr/>
@@ -341,7 +341,7 @@
                   <pic:spPr>
                     <a:xfrm>
                       <a:off x="0" y="0"/>
-                      <a:ext cx="12490029" cy="7025641"/>
+                      <a:ext cx="12490030" cy="7025641"/>
                     </a:xfrm>
                     <a:prstGeom prst="rect">
                       <a:avLst/>
@@ -444,8 +444,8 @@
         <w:drawing xmlns:a="http://schemas.openxmlformats.org/drawingml/2006/main">
           <wp:anchor distT="152400" distB="152400" distL="152400" distR="152400" simplePos="0" relativeHeight="251660288" behindDoc="0" locked="0" layoutInCell="1" allowOverlap="1">
             <wp:simplePos x="0" y="0"/>
-            <wp:positionH relativeFrom="margin">
-              <wp:posOffset>280425</wp:posOffset>
+            <wp:positionH relativeFrom="page">
+              <wp:posOffset>435999</wp:posOffset>
             </wp:positionH>
             <wp:positionV relativeFrom="page">
               <wp:posOffset>534572</wp:posOffset>
@@ -492,10 +492,62 @@
           </wp:anchor>
         </w:drawing>
       </w:r>
+      <w:r>
+        <w:drawing xmlns:a="http://schemas.openxmlformats.org/drawingml/2006/main">
+          <wp:anchor distT="152400" distB="152400" distL="152400" distR="152400" simplePos="0" relativeHeight="251661312" behindDoc="0" locked="0" layoutInCell="1" allowOverlap="1">
+            <wp:simplePos x="0" y="0"/>
+            <wp:positionH relativeFrom="page">
+              <wp:posOffset>338053</wp:posOffset>
+            </wp:positionH>
+            <wp:positionV relativeFrom="page">
+              <wp:posOffset>640408</wp:posOffset>
+            </wp:positionV>
+            <wp:extent cx="12125494" cy="6820590"/>
+            <wp:effectExtent l="0" t="0" r="0" b="0"/>
+            <wp:wrapTopAndBottom distT="152400" distB="152400"/>
+            <wp:docPr id="1073741835" name="officeArt object" descr="Image"/>
+            <wp:cNvGraphicFramePr/>
+            <a:graphic xmlns:a="http://schemas.openxmlformats.org/drawingml/2006/main">
+              <a:graphicData uri="http://schemas.openxmlformats.org/drawingml/2006/picture">
+                <pic:pic xmlns:pic="http://schemas.openxmlformats.org/drawingml/2006/picture">
+                  <pic:nvPicPr>
+                    <pic:cNvPr id="1073741835" name="Image" descr="Image"/>
+                    <pic:cNvPicPr>
+                      <a:picLocks noChangeAspect="1"/>
+                    </pic:cNvPicPr>
+                  </pic:nvPicPr>
+                  <pic:blipFill>
+                    <a:blip r:embed="rId14">
+                      <a:extLst/>
+                    </a:blip>
+                    <a:stretch>
+                      <a:fillRect/>
+                    </a:stretch>
+                  </pic:blipFill>
+                  <pic:spPr>
+                    <a:xfrm>
+                      <a:off x="0" y="0"/>
+                      <a:ext cx="12125494" cy="6820590"/>
+                    </a:xfrm>
+                    <a:prstGeom prst="rect">
+                      <a:avLst/>
+                    </a:prstGeom>
+                    <a:ln w="12700" cap="flat">
+                      <a:noFill/>
+                      <a:miter lim="400000"/>
+                    </a:ln>
+                    <a:effectLst/>
+                  </pic:spPr>
+                </pic:pic>
+              </a:graphicData>
+            </a:graphic>
+          </wp:anchor>
+        </w:drawing>
+      </w:r>
     </w:p>
     <w:sectPr>
-      <w:headerReference w:type="default" r:id="rId14"/>
-      <w:footerReference w:type="default" r:id="rId15"/>
+      <w:headerReference w:type="default" r:id="rId15"/>
+      <w:footerReference w:type="default" r:id="rId16"/>
       <w:pgSz w:w="20160" w:h="12240" w:orient="landscape"/>
       <w:pgMar w:top="576" w:right="245" w:bottom="245" w:left="245" w:header="720" w:footer="720"/>
       <w:bidi w:val="0"/>

--- a/assets/deck/Ecare-Pitch-Deck.docx
+++ b/assets/deck/Ecare-Pitch-Deck.docx
@@ -5,107 +5,34 @@
     <w:p>
       <w:pPr>
         <w:pStyle w:val="Body A"/>
+        <w:sectPr>
+          <w:headerReference w:type="default" r:id="rId4"/>
+          <w:footerReference w:type="default" r:id="rId5"/>
+          <w:pgSz w:w="38405" w:h="21600" w:orient="landscape"/>
+          <w:pgMar w:top="0" w:right="0" w:bottom="0" w:left="0" w:header="720" w:footer="720"/>
+          <w:bidi w:val="0"/>
+        </w:sectPr>
       </w:pPr>
       <w:r>
         <w:drawing xmlns:a="http://schemas.openxmlformats.org/drawingml/2006/main">
-          <wp:inline distT="0" distB="0" distL="0" distR="0">
-            <wp:extent cx="12490027" cy="7025641"/>
+          <wp:anchor distT="152400" distB="152400" distL="152400" distR="152400" simplePos="0" relativeHeight="251659264" behindDoc="0" locked="0" layoutInCell="1" allowOverlap="1">
+            <wp:simplePos x="0" y="0"/>
+            <wp:positionH relativeFrom="page">
+              <wp:posOffset>3047</wp:posOffset>
+            </wp:positionH>
+            <wp:positionV relativeFrom="page">
+              <wp:posOffset>0</wp:posOffset>
+            </wp:positionV>
+            <wp:extent cx="24384001" cy="13716001"/>
             <wp:effectExtent l="0" t="0" r="0" b="0"/>
-            <wp:docPr id="1073741825" name="officeArt object" descr="Picture 3"/>
+            <wp:wrapTopAndBottom distT="152400" distB="152400"/>
+            <wp:docPr id="1073741825" name="officeArt object" descr="Image"/>
             <wp:cNvGraphicFramePr/>
             <a:graphic xmlns:a="http://schemas.openxmlformats.org/drawingml/2006/main">
               <a:graphicData uri="http://schemas.openxmlformats.org/drawingml/2006/picture">
                 <pic:pic xmlns:pic="http://schemas.openxmlformats.org/drawingml/2006/picture">
                   <pic:nvPicPr>
-                    <pic:cNvPr id="1073741825" name="Picture 3" descr="Picture 3"/>
-                    <pic:cNvPicPr>
-                      <a:picLocks noChangeAspect="1"/>
-                    </pic:cNvPicPr>
-                  </pic:nvPicPr>
-                  <pic:blipFill>
-                    <a:blip r:embed="rId4">
-                      <a:extLst/>
-                    </a:blip>
-                    <a:stretch>
-                      <a:fillRect/>
-                    </a:stretch>
-                  </pic:blipFill>
-                  <pic:spPr>
-                    <a:xfrm>
-                      <a:off x="0" y="0"/>
-                      <a:ext cx="12490027" cy="7025641"/>
-                    </a:xfrm>
-                    <a:prstGeom prst="rect">
-                      <a:avLst/>
-                    </a:prstGeom>
-                    <a:ln w="12700" cap="flat">
-                      <a:noFill/>
-                      <a:miter lim="400000"/>
-                    </a:ln>
-                    <a:effectLst/>
-                  </pic:spPr>
-                </pic:pic>
-              </a:graphicData>
-            </a:graphic>
-          </wp:inline>
-        </w:drawing>
-      </w:r>
-      <w:r>
-        <w:drawing xmlns:a="http://schemas.openxmlformats.org/drawingml/2006/main">
-          <wp:inline distT="0" distB="0" distL="0" distR="0">
-            <wp:extent cx="12485514" cy="7023100"/>
-            <wp:effectExtent l="0" t="0" r="0" b="0"/>
-            <wp:docPr id="1073741826" name="officeArt object" descr="Picture 16"/>
-            <wp:cNvGraphicFramePr/>
-            <a:graphic xmlns:a="http://schemas.openxmlformats.org/drawingml/2006/main">
-              <a:graphicData uri="http://schemas.openxmlformats.org/drawingml/2006/picture">
-                <pic:pic xmlns:pic="http://schemas.openxmlformats.org/drawingml/2006/picture">
-                  <pic:nvPicPr>
-                    <pic:cNvPr id="1073741826" name="Picture 16" descr="Picture 16"/>
-                    <pic:cNvPicPr>
-                      <a:picLocks noChangeAspect="1"/>
-                    </pic:cNvPicPr>
-                  </pic:nvPicPr>
-                  <pic:blipFill>
-                    <a:blip r:embed="rId5">
-                      <a:extLst/>
-                    </a:blip>
-                    <a:stretch>
-                      <a:fillRect/>
-                    </a:stretch>
-                  </pic:blipFill>
-                  <pic:spPr>
-                    <a:xfrm>
-                      <a:off x="0" y="0"/>
-                      <a:ext cx="12485514" cy="7023100"/>
-                    </a:xfrm>
-                    <a:prstGeom prst="rect">
-                      <a:avLst/>
-                    </a:prstGeom>
-                    <a:ln w="12700" cap="flat">
-                      <a:noFill/>
-                      <a:miter lim="400000"/>
-                    </a:ln>
-                    <a:effectLst/>
-                  </pic:spPr>
-                </pic:pic>
-              </a:graphicData>
-            </a:graphic>
-          </wp:inline>
-        </w:drawing>
-      </w:r>
-      <w:r>
-        <w:drawing xmlns:a="http://schemas.openxmlformats.org/drawingml/2006/main">
-          <wp:inline distT="0" distB="0" distL="0" distR="0">
-            <wp:extent cx="12485510" cy="7023100"/>
-            <wp:effectExtent l="0" t="0" r="0" b="0"/>
-            <wp:docPr id="1073741827" name="officeArt object" descr="Picture 19"/>
-            <wp:cNvGraphicFramePr/>
-            <a:graphic xmlns:a="http://schemas.openxmlformats.org/drawingml/2006/main">
-              <a:graphicData uri="http://schemas.openxmlformats.org/drawingml/2006/picture">
-                <pic:pic xmlns:pic="http://schemas.openxmlformats.org/drawingml/2006/picture">
-                  <pic:nvPicPr>
-                    <pic:cNvPr id="1073741827" name="Picture 19" descr="Picture 19"/>
+                    <pic:cNvPr id="1073741825" name="Image" descr="Image"/>
                     <pic:cNvPicPr>
                       <a:picLocks noChangeAspect="1"/>
                     </pic:cNvPicPr>
@@ -121,294 +48,7 @@
                   <pic:spPr>
                     <a:xfrm>
                       <a:off x="0" y="0"/>
-                      <a:ext cx="12485510" cy="7023100"/>
-                    </a:xfrm>
-                    <a:prstGeom prst="rect">
-                      <a:avLst/>
-                    </a:prstGeom>
-                    <a:ln w="12700" cap="flat">
-                      <a:noFill/>
-                      <a:miter lim="400000"/>
-                    </a:ln>
-                    <a:effectLst/>
-                  </pic:spPr>
-                </pic:pic>
-              </a:graphicData>
-            </a:graphic>
-          </wp:inline>
-        </w:drawing>
-      </w:r>
-      <w:r>
-        <w:drawing xmlns:a="http://schemas.openxmlformats.org/drawingml/2006/main">
-          <wp:inline distT="0" distB="0" distL="0" distR="0">
-            <wp:extent cx="12481560" cy="7020878"/>
-            <wp:effectExtent l="0" t="0" r="0" b="0"/>
-            <wp:docPr id="1073741828" name="officeArt object" descr="Picture 9"/>
-            <wp:cNvGraphicFramePr/>
-            <a:graphic xmlns:a="http://schemas.openxmlformats.org/drawingml/2006/main">
-              <a:graphicData uri="http://schemas.openxmlformats.org/drawingml/2006/picture">
-                <pic:pic xmlns:pic="http://schemas.openxmlformats.org/drawingml/2006/picture">
-                  <pic:nvPicPr>
-                    <pic:cNvPr id="1073741828" name="Picture 9" descr="Picture 9"/>
-                    <pic:cNvPicPr>
-                      <a:picLocks noChangeAspect="1"/>
-                    </pic:cNvPicPr>
-                  </pic:nvPicPr>
-                  <pic:blipFill>
-                    <a:blip r:embed="rId7">
-                      <a:extLst/>
-                    </a:blip>
-                    <a:stretch>
-                      <a:fillRect/>
-                    </a:stretch>
-                  </pic:blipFill>
-                  <pic:spPr>
-                    <a:xfrm>
-                      <a:off x="0" y="0"/>
-                      <a:ext cx="12481560" cy="7020878"/>
-                    </a:xfrm>
-                    <a:prstGeom prst="rect">
-                      <a:avLst/>
-                    </a:prstGeom>
-                    <a:ln w="12700" cap="flat">
-                      <a:noFill/>
-                      <a:miter lim="400000"/>
-                    </a:ln>
-                    <a:effectLst/>
-                  </pic:spPr>
-                </pic:pic>
-              </a:graphicData>
-            </a:graphic>
-          </wp:inline>
-        </w:drawing>
-      </w:r>
-      <w:r>
-        <w:drawing xmlns:a="http://schemas.openxmlformats.org/drawingml/2006/main">
-          <wp:inline distT="0" distB="0" distL="0" distR="0">
-            <wp:extent cx="12481560" cy="7020878"/>
-            <wp:effectExtent l="0" t="0" r="0" b="0"/>
-            <wp:docPr id="1073741829" name="officeArt object" descr="Picture 10"/>
-            <wp:cNvGraphicFramePr/>
-            <a:graphic xmlns:a="http://schemas.openxmlformats.org/drawingml/2006/main">
-              <a:graphicData uri="http://schemas.openxmlformats.org/drawingml/2006/picture">
-                <pic:pic xmlns:pic="http://schemas.openxmlformats.org/drawingml/2006/picture">
-                  <pic:nvPicPr>
-                    <pic:cNvPr id="1073741829" name="Picture 10" descr="Picture 10"/>
-                    <pic:cNvPicPr>
-                      <a:picLocks noChangeAspect="1"/>
-                    </pic:cNvPicPr>
-                  </pic:nvPicPr>
-                  <pic:blipFill>
-                    <a:blip r:embed="rId8">
-                      <a:extLst/>
-                    </a:blip>
-                    <a:stretch>
-                      <a:fillRect/>
-                    </a:stretch>
-                  </pic:blipFill>
-                  <pic:spPr>
-                    <a:xfrm>
-                      <a:off x="0" y="0"/>
-                      <a:ext cx="12481560" cy="7020878"/>
-                    </a:xfrm>
-                    <a:prstGeom prst="rect">
-                      <a:avLst/>
-                    </a:prstGeom>
-                    <a:ln w="12700" cap="flat">
-                      <a:noFill/>
-                      <a:miter lim="400000"/>
-                    </a:ln>
-                    <a:effectLst/>
-                  </pic:spPr>
-                </pic:pic>
-              </a:graphicData>
-            </a:graphic>
-          </wp:inline>
-        </w:drawing>
-      </w:r>
-      <w:r>
-        <w:drawing xmlns:a="http://schemas.openxmlformats.org/drawingml/2006/main">
-          <wp:inline distT="0" distB="0" distL="0" distR="0">
-            <wp:extent cx="12462934" cy="7010400"/>
-            <wp:effectExtent l="0" t="0" r="0" b="0"/>
-            <wp:docPr id="1073741830" name="officeArt object" descr="Picture 11"/>
-            <wp:cNvGraphicFramePr/>
-            <a:graphic xmlns:a="http://schemas.openxmlformats.org/drawingml/2006/main">
-              <a:graphicData uri="http://schemas.openxmlformats.org/drawingml/2006/picture">
-                <pic:pic xmlns:pic="http://schemas.openxmlformats.org/drawingml/2006/picture">
-                  <pic:nvPicPr>
-                    <pic:cNvPr id="1073741830" name="Picture 11" descr="Picture 11"/>
-                    <pic:cNvPicPr>
-                      <a:picLocks noChangeAspect="1"/>
-                    </pic:cNvPicPr>
-                  </pic:nvPicPr>
-                  <pic:blipFill>
-                    <a:blip r:embed="rId9">
-                      <a:extLst/>
-                    </a:blip>
-                    <a:stretch>
-                      <a:fillRect/>
-                    </a:stretch>
-                  </pic:blipFill>
-                  <pic:spPr>
-                    <a:xfrm>
-                      <a:off x="0" y="0"/>
-                      <a:ext cx="12462934" cy="7010400"/>
-                    </a:xfrm>
-                    <a:prstGeom prst="rect">
-                      <a:avLst/>
-                    </a:prstGeom>
-                    <a:ln w="12700" cap="flat">
-                      <a:noFill/>
-                      <a:miter lim="400000"/>
-                    </a:ln>
-                    <a:effectLst/>
-                  </pic:spPr>
-                </pic:pic>
-              </a:graphicData>
-            </a:graphic>
-          </wp:inline>
-        </w:drawing>
-      </w:r>
-      <w:r>
-        <w:drawing xmlns:a="http://schemas.openxmlformats.org/drawingml/2006/main">
-          <wp:inline distT="0" distB="0" distL="0" distR="0">
-            <wp:extent cx="12496800" cy="7029450"/>
-            <wp:effectExtent l="0" t="0" r="0" b="0"/>
-            <wp:docPr id="1073741831" name="officeArt object" descr="Picture 13"/>
-            <wp:cNvGraphicFramePr/>
-            <a:graphic xmlns:a="http://schemas.openxmlformats.org/drawingml/2006/main">
-              <a:graphicData uri="http://schemas.openxmlformats.org/drawingml/2006/picture">
-                <pic:pic xmlns:pic="http://schemas.openxmlformats.org/drawingml/2006/picture">
-                  <pic:nvPicPr>
-                    <pic:cNvPr id="1073741831" name="Picture 13" descr="Picture 13"/>
-                    <pic:cNvPicPr>
-                      <a:picLocks noChangeAspect="1"/>
-                    </pic:cNvPicPr>
-                  </pic:nvPicPr>
-                  <pic:blipFill>
-                    <a:blip r:embed="rId10">
-                      <a:extLst/>
-                    </a:blip>
-                    <a:stretch>
-                      <a:fillRect/>
-                    </a:stretch>
-                  </pic:blipFill>
-                  <pic:spPr>
-                    <a:xfrm>
-                      <a:off x="0" y="0"/>
-                      <a:ext cx="12496800" cy="7029450"/>
-                    </a:xfrm>
-                    <a:prstGeom prst="rect">
-                      <a:avLst/>
-                    </a:prstGeom>
-                    <a:ln w="12700" cap="flat">
-                      <a:noFill/>
-                      <a:miter lim="400000"/>
-                    </a:ln>
-                    <a:effectLst/>
-                  </pic:spPr>
-                </pic:pic>
-              </a:graphicData>
-            </a:graphic>
-          </wp:inline>
-        </w:drawing>
-      </w:r>
-      <w:r>
-        <w:drawing xmlns:a="http://schemas.openxmlformats.org/drawingml/2006/main">
-          <wp:inline distT="0" distB="0" distL="0" distR="0">
-            <wp:extent cx="12490030" cy="7025641"/>
-            <wp:effectExtent l="0" t="0" r="0" b="0"/>
-            <wp:docPr id="1073741832" name="officeArt object" descr="Picture 18"/>
-            <wp:cNvGraphicFramePr/>
-            <a:graphic xmlns:a="http://schemas.openxmlformats.org/drawingml/2006/main">
-              <a:graphicData uri="http://schemas.openxmlformats.org/drawingml/2006/picture">
-                <pic:pic xmlns:pic="http://schemas.openxmlformats.org/drawingml/2006/picture">
-                  <pic:nvPicPr>
-                    <pic:cNvPr id="1073741832" name="Picture 18" descr="Picture 18"/>
-                    <pic:cNvPicPr>
-                      <a:picLocks noChangeAspect="1"/>
-                    </pic:cNvPicPr>
-                  </pic:nvPicPr>
-                  <pic:blipFill>
-                    <a:blip r:embed="rId11">
-                      <a:extLst/>
-                    </a:blip>
-                    <a:stretch>
-                      <a:fillRect/>
-                    </a:stretch>
-                  </pic:blipFill>
-                  <pic:spPr>
-                    <a:xfrm>
-                      <a:off x="0" y="0"/>
-                      <a:ext cx="12490030" cy="7025641"/>
-                    </a:xfrm>
-                    <a:prstGeom prst="rect">
-                      <a:avLst/>
-                    </a:prstGeom>
-                    <a:ln w="12700" cap="flat">
-                      <a:noFill/>
-                      <a:miter lim="400000"/>
-                    </a:ln>
-                    <a:effectLst/>
-                  </pic:spPr>
-                </pic:pic>
-              </a:graphicData>
-            </a:graphic>
-          </wp:inline>
-        </w:drawing>
-      </w:r>
-      <w:r>
-        <w:rPr>
-          <w:rFonts w:ascii="Arial Unicode MS" w:cs="Arial Unicode MS" w:hAnsi="Arial Unicode MS" w:eastAsia="Arial Unicode MS"/>
-          <w:b w:val="0"/>
-          <w:bCs w:val="0"/>
-          <w:i w:val="0"/>
-          <w:iCs w:val="0"/>
-        </w:rPr>
-        <w:br w:type="page"/>
-      </w:r>
-    </w:p>
-    <w:p>
-      <w:pPr>
-        <w:pStyle w:val="Body A"/>
-      </w:pPr>
-      <w:r>
-        <w:drawing xmlns:a="http://schemas.openxmlformats.org/drawingml/2006/main">
-          <wp:anchor distT="152400" distB="152400" distL="152400" distR="152400" simplePos="0" relativeHeight="251659264" behindDoc="0" locked="0" layoutInCell="1" allowOverlap="1">
-            <wp:simplePos x="0" y="0"/>
-            <wp:positionH relativeFrom="page">
-              <wp:posOffset>291741</wp:posOffset>
-            </wp:positionH>
-            <wp:positionV relativeFrom="page">
-              <wp:posOffset>449855</wp:posOffset>
-            </wp:positionV>
-            <wp:extent cx="12218115" cy="6872690"/>
-            <wp:effectExtent l="0" t="0" r="0" b="0"/>
-            <wp:wrapTopAndBottom distT="152400" distB="152400"/>
-            <wp:docPr id="1073741833" name="officeArt object" descr="Image"/>
-            <wp:cNvGraphicFramePr/>
-            <a:graphic xmlns:a="http://schemas.openxmlformats.org/drawingml/2006/main">
-              <a:graphicData uri="http://schemas.openxmlformats.org/drawingml/2006/picture">
-                <pic:pic xmlns:pic="http://schemas.openxmlformats.org/drawingml/2006/picture">
-                  <pic:nvPicPr>
-                    <pic:cNvPr id="1073741833" name="Image" descr="Image"/>
-                    <pic:cNvPicPr>
-                      <a:picLocks noChangeAspect="1"/>
-                    </pic:cNvPicPr>
-                  </pic:nvPicPr>
-                  <pic:blipFill>
-                    <a:blip r:embed="rId12">
-                      <a:extLst/>
-                    </a:blip>
-                    <a:stretch>
-                      <a:fillRect/>
-                    </a:stretch>
-                  </pic:blipFill>
-                  <pic:spPr>
-                    <a:xfrm>
-                      <a:off x="0" y="0"/>
-                      <a:ext cx="12218115" cy="6872690"/>
+                      <a:ext cx="24384001" cy="13716001"/>
                     </a:xfrm>
                     <a:prstGeom prst="rect">
                       <a:avLst/>
@@ -425,47 +65,43 @@
           </wp:anchor>
         </w:drawing>
       </w:r>
-      <w:r>
-        <w:rPr>
-          <w:rFonts w:ascii="Arial Unicode MS" w:cs="Arial Unicode MS" w:hAnsi="Arial Unicode MS" w:eastAsia="Arial Unicode MS"/>
-          <w:b w:val="0"/>
-          <w:bCs w:val="0"/>
-          <w:i w:val="0"/>
-          <w:iCs w:val="0"/>
-        </w:rPr>
-        <w:br w:type="page"/>
-      </w:r>
     </w:p>
     <w:p>
       <w:pPr>
         <w:pStyle w:val="Body A"/>
+        <w:sectPr>
+          <w:headerReference w:type="default" r:id="rId7"/>
+          <w:pgSz w:w="38405" w:h="21600" w:orient="landscape"/>
+          <w:pgMar w:top="0" w:right="0" w:bottom="0" w:left="0" w:header="720" w:footer="720"/>
+          <w:bidi w:val="0"/>
+        </w:sectPr>
       </w:pPr>
       <w:r>
         <w:drawing xmlns:a="http://schemas.openxmlformats.org/drawingml/2006/main">
           <wp:anchor distT="152400" distB="152400" distL="152400" distR="152400" simplePos="0" relativeHeight="251660288" behindDoc="0" locked="0" layoutInCell="1" allowOverlap="1">
             <wp:simplePos x="0" y="0"/>
             <wp:positionH relativeFrom="page">
-              <wp:posOffset>435999</wp:posOffset>
+              <wp:posOffset>1524</wp:posOffset>
             </wp:positionH>
             <wp:positionV relativeFrom="page">
-              <wp:posOffset>534572</wp:posOffset>
+              <wp:posOffset>0</wp:posOffset>
             </wp:positionV>
-            <wp:extent cx="11916900" cy="6703256"/>
+            <wp:extent cx="24384002" cy="13716000"/>
             <wp:effectExtent l="0" t="0" r="0" b="0"/>
             <wp:wrapTopAndBottom distT="152400" distB="152400"/>
-            <wp:docPr id="1073741834" name="officeArt object" descr="Image"/>
+            <wp:docPr id="1073741826" name="officeArt object" descr="Image"/>
             <wp:cNvGraphicFramePr/>
             <a:graphic xmlns:a="http://schemas.openxmlformats.org/drawingml/2006/main">
               <a:graphicData uri="http://schemas.openxmlformats.org/drawingml/2006/picture">
                 <pic:pic xmlns:pic="http://schemas.openxmlformats.org/drawingml/2006/picture">
                   <pic:nvPicPr>
-                    <pic:cNvPr id="1073741834" name="Image" descr="Image"/>
+                    <pic:cNvPr id="1073741826" name="Image" descr="Image"/>
                     <pic:cNvPicPr>
                       <a:picLocks noChangeAspect="1"/>
                     </pic:cNvPicPr>
                   </pic:nvPicPr>
                   <pic:blipFill>
-                    <a:blip r:embed="rId13">
+                    <a:blip r:embed="rId8">
                       <a:extLst/>
                     </a:blip>
                     <a:stretch>
@@ -475,7 +111,7 @@
                   <pic:spPr>
                     <a:xfrm>
                       <a:off x="0" y="0"/>
-                      <a:ext cx="11916900" cy="6703256"/>
+                      <a:ext cx="24384002" cy="13716000"/>
                     </a:xfrm>
                     <a:prstGeom prst="rect">
                       <a:avLst/>
@@ -492,26 +128,163 @@
           </wp:anchor>
         </w:drawing>
       </w:r>
+    </w:p>
+    <w:p>
+      <w:pPr>
+        <w:pStyle w:val="Body A"/>
+        <w:sectPr>
+          <w:headerReference w:type="default" r:id="rId9"/>
+          <w:pgSz w:w="38405" w:h="21600" w:orient="landscape"/>
+          <w:pgMar w:top="0" w:right="0" w:bottom="0" w:left="0" w:header="720" w:footer="720"/>
+          <w:bidi w:val="0"/>
+        </w:sectPr>
+      </w:pPr>
       <w:r>
         <w:drawing xmlns:a="http://schemas.openxmlformats.org/drawingml/2006/main">
           <wp:anchor distT="152400" distB="152400" distL="152400" distR="152400" simplePos="0" relativeHeight="251661312" behindDoc="0" locked="0" layoutInCell="1" allowOverlap="1">
             <wp:simplePos x="0" y="0"/>
             <wp:positionH relativeFrom="page">
-              <wp:posOffset>338053</wp:posOffset>
+              <wp:posOffset>3051</wp:posOffset>
             </wp:positionH>
             <wp:positionV relativeFrom="page">
-              <wp:posOffset>640408</wp:posOffset>
+              <wp:posOffset>0</wp:posOffset>
             </wp:positionV>
-            <wp:extent cx="12125494" cy="6820590"/>
+            <wp:extent cx="24383997" cy="13716000"/>
             <wp:effectExtent l="0" t="0" r="0" b="0"/>
             <wp:wrapTopAndBottom distT="152400" distB="152400"/>
-            <wp:docPr id="1073741835" name="officeArt object" descr="Image"/>
+            <wp:docPr id="1073741827" name="officeArt object" descr="Image"/>
             <wp:cNvGraphicFramePr/>
             <a:graphic xmlns:a="http://schemas.openxmlformats.org/drawingml/2006/main">
               <a:graphicData uri="http://schemas.openxmlformats.org/drawingml/2006/picture">
                 <pic:pic xmlns:pic="http://schemas.openxmlformats.org/drawingml/2006/picture">
                   <pic:nvPicPr>
-                    <pic:cNvPr id="1073741835" name="Image" descr="Image"/>
+                    <pic:cNvPr id="1073741827" name="Image" descr="Image"/>
+                    <pic:cNvPicPr>
+                      <a:picLocks noChangeAspect="1"/>
+                    </pic:cNvPicPr>
+                  </pic:nvPicPr>
+                  <pic:blipFill>
+                    <a:blip r:embed="rId10">
+                      <a:extLst/>
+                    </a:blip>
+                    <a:stretch>
+                      <a:fillRect/>
+                    </a:stretch>
+                  </pic:blipFill>
+                  <pic:spPr>
+                    <a:xfrm>
+                      <a:off x="0" y="0"/>
+                      <a:ext cx="24383997" cy="13716000"/>
+                    </a:xfrm>
+                    <a:prstGeom prst="rect">
+                      <a:avLst/>
+                    </a:prstGeom>
+                    <a:ln w="12700" cap="flat">
+                      <a:noFill/>
+                      <a:miter lim="400000"/>
+                    </a:ln>
+                    <a:effectLst/>
+                  </pic:spPr>
+                </pic:pic>
+              </a:graphicData>
+            </a:graphic>
+          </wp:anchor>
+        </w:drawing>
+      </w:r>
+    </w:p>
+    <w:p>
+      <w:pPr>
+        <w:pStyle w:val="Body A"/>
+        <w:sectPr>
+          <w:headerReference w:type="default" r:id="rId11"/>
+          <w:pgSz w:w="38405" w:h="21600" w:orient="landscape"/>
+          <w:pgMar w:top="0" w:right="0" w:bottom="0" w:left="0" w:header="720" w:footer="720"/>
+          <w:bidi w:val="0"/>
+        </w:sectPr>
+      </w:pPr>
+      <w:r>
+        <w:drawing xmlns:a="http://schemas.openxmlformats.org/drawingml/2006/main">
+          <wp:anchor distT="152400" distB="152400" distL="152400" distR="152400" simplePos="0" relativeHeight="251662336" behindDoc="0" locked="0" layoutInCell="1" allowOverlap="1">
+            <wp:simplePos x="0" y="0"/>
+            <wp:positionH relativeFrom="page">
+              <wp:posOffset>3044</wp:posOffset>
+            </wp:positionH>
+            <wp:positionV relativeFrom="page">
+              <wp:posOffset>0</wp:posOffset>
+            </wp:positionV>
+            <wp:extent cx="24384004" cy="13716000"/>
+            <wp:effectExtent l="0" t="0" r="0" b="0"/>
+            <wp:wrapTopAndBottom distT="152400" distB="152400"/>
+            <wp:docPr id="1073741828" name="officeArt object" descr="Image"/>
+            <wp:cNvGraphicFramePr/>
+            <a:graphic xmlns:a="http://schemas.openxmlformats.org/drawingml/2006/main">
+              <a:graphicData uri="http://schemas.openxmlformats.org/drawingml/2006/picture">
+                <pic:pic xmlns:pic="http://schemas.openxmlformats.org/drawingml/2006/picture">
+                  <pic:nvPicPr>
+                    <pic:cNvPr id="1073741828" name="Image" descr="Image"/>
+                    <pic:cNvPicPr>
+                      <a:picLocks noChangeAspect="1"/>
+                    </pic:cNvPicPr>
+                  </pic:nvPicPr>
+                  <pic:blipFill>
+                    <a:blip r:embed="rId12">
+                      <a:extLst/>
+                    </a:blip>
+                    <a:stretch>
+                      <a:fillRect/>
+                    </a:stretch>
+                  </pic:blipFill>
+                  <pic:spPr>
+                    <a:xfrm>
+                      <a:off x="0" y="0"/>
+                      <a:ext cx="24384004" cy="13716000"/>
+                    </a:xfrm>
+                    <a:prstGeom prst="rect">
+                      <a:avLst/>
+                    </a:prstGeom>
+                    <a:ln w="12700" cap="flat">
+                      <a:noFill/>
+                      <a:miter lim="400000"/>
+                    </a:ln>
+                    <a:effectLst/>
+                  </pic:spPr>
+                </pic:pic>
+              </a:graphicData>
+            </a:graphic>
+          </wp:anchor>
+        </w:drawing>
+      </w:r>
+    </w:p>
+    <w:p>
+      <w:pPr>
+        <w:pStyle w:val="Body A"/>
+        <w:sectPr>
+          <w:headerReference w:type="default" r:id="rId13"/>
+          <w:pgSz w:w="38405" w:h="21600" w:orient="landscape"/>
+          <w:pgMar w:top="0" w:right="0" w:bottom="0" w:left="0" w:header="720" w:footer="720"/>
+          <w:bidi w:val="0"/>
+        </w:sectPr>
+      </w:pPr>
+      <w:r>
+        <w:drawing xmlns:a="http://schemas.openxmlformats.org/drawingml/2006/main">
+          <wp:anchor distT="152400" distB="152400" distL="152400" distR="152400" simplePos="0" relativeHeight="251663360" behindDoc="0" locked="0" layoutInCell="1" allowOverlap="1">
+            <wp:simplePos x="0" y="0"/>
+            <wp:positionH relativeFrom="page">
+              <wp:posOffset>3047</wp:posOffset>
+            </wp:positionH>
+            <wp:positionV relativeFrom="page">
+              <wp:posOffset>0</wp:posOffset>
+            </wp:positionV>
+            <wp:extent cx="24384001" cy="13716000"/>
+            <wp:effectExtent l="0" t="0" r="0" b="0"/>
+            <wp:wrapTopAndBottom distT="152400" distB="152400"/>
+            <wp:docPr id="1073741829" name="officeArt object" descr="Image"/>
+            <wp:cNvGraphicFramePr/>
+            <a:graphic xmlns:a="http://schemas.openxmlformats.org/drawingml/2006/main">
+              <a:graphicData uri="http://schemas.openxmlformats.org/drawingml/2006/picture">
+                <pic:pic xmlns:pic="http://schemas.openxmlformats.org/drawingml/2006/picture">
+                  <pic:nvPicPr>
+                    <pic:cNvPr id="1073741829" name="Image" descr="Image"/>
                     <pic:cNvPicPr>
                       <a:picLocks noChangeAspect="1"/>
                     </pic:cNvPicPr>
@@ -527,7 +300,315 @@
                   <pic:spPr>
                     <a:xfrm>
                       <a:off x="0" y="0"/>
-                      <a:ext cx="12125494" cy="6820590"/>
+                      <a:ext cx="24384001" cy="13716000"/>
+                    </a:xfrm>
+                    <a:prstGeom prst="rect">
+                      <a:avLst/>
+                    </a:prstGeom>
+                    <a:ln w="12700" cap="flat">
+                      <a:noFill/>
+                      <a:miter lim="400000"/>
+                    </a:ln>
+                    <a:effectLst/>
+                  </pic:spPr>
+                </pic:pic>
+              </a:graphicData>
+            </a:graphic>
+          </wp:anchor>
+        </w:drawing>
+      </w:r>
+    </w:p>
+    <w:p>
+      <w:pPr>
+        <w:pStyle w:val="Body A"/>
+        <w:sectPr>
+          <w:headerReference w:type="default" r:id="rId15"/>
+          <w:pgSz w:w="38405" w:h="21600" w:orient="landscape"/>
+          <w:pgMar w:top="0" w:right="0" w:bottom="0" w:left="0" w:header="720" w:footer="720"/>
+          <w:bidi w:val="0"/>
+        </w:sectPr>
+      </w:pPr>
+      <w:r>
+        <w:drawing xmlns:a="http://schemas.openxmlformats.org/drawingml/2006/main">
+          <wp:anchor distT="152400" distB="152400" distL="152400" distR="152400" simplePos="0" relativeHeight="251664384" behindDoc="0" locked="0" layoutInCell="1" allowOverlap="1">
+            <wp:simplePos x="0" y="0"/>
+            <wp:positionH relativeFrom="page">
+              <wp:posOffset>3044</wp:posOffset>
+            </wp:positionH>
+            <wp:positionV relativeFrom="page">
+              <wp:posOffset>0</wp:posOffset>
+            </wp:positionV>
+            <wp:extent cx="24384005" cy="13716001"/>
+            <wp:effectExtent l="0" t="0" r="0" b="0"/>
+            <wp:wrapTopAndBottom distT="152400" distB="152400"/>
+            <wp:docPr id="1073741830" name="officeArt object" descr="Image"/>
+            <wp:cNvGraphicFramePr/>
+            <a:graphic xmlns:a="http://schemas.openxmlformats.org/drawingml/2006/main">
+              <a:graphicData uri="http://schemas.openxmlformats.org/drawingml/2006/picture">
+                <pic:pic xmlns:pic="http://schemas.openxmlformats.org/drawingml/2006/picture">
+                  <pic:nvPicPr>
+                    <pic:cNvPr id="1073741830" name="Image" descr="Image"/>
+                    <pic:cNvPicPr>
+                      <a:picLocks noChangeAspect="1"/>
+                    </pic:cNvPicPr>
+                  </pic:nvPicPr>
+                  <pic:blipFill>
+                    <a:blip r:embed="rId16">
+                      <a:extLst/>
+                    </a:blip>
+                    <a:stretch>
+                      <a:fillRect/>
+                    </a:stretch>
+                  </pic:blipFill>
+                  <pic:spPr>
+                    <a:xfrm>
+                      <a:off x="0" y="0"/>
+                      <a:ext cx="24384005" cy="13716001"/>
+                    </a:xfrm>
+                    <a:prstGeom prst="rect">
+                      <a:avLst/>
+                    </a:prstGeom>
+                    <a:ln w="12700" cap="flat">
+                      <a:noFill/>
+                      <a:miter lim="400000"/>
+                    </a:ln>
+                    <a:effectLst/>
+                  </pic:spPr>
+                </pic:pic>
+              </a:graphicData>
+            </a:graphic>
+          </wp:anchor>
+        </w:drawing>
+      </w:r>
+    </w:p>
+    <w:p>
+      <w:pPr>
+        <w:pStyle w:val="Body A"/>
+        <w:sectPr>
+          <w:headerReference w:type="default" r:id="rId17"/>
+          <w:pgSz w:w="38405" w:h="21600" w:orient="landscape"/>
+          <w:pgMar w:top="0" w:right="0" w:bottom="0" w:left="0" w:header="720" w:footer="720"/>
+          <w:bidi w:val="0"/>
+        </w:sectPr>
+      </w:pPr>
+      <w:r>
+        <w:drawing xmlns:a="http://schemas.openxmlformats.org/drawingml/2006/main">
+          <wp:anchor distT="152400" distB="152400" distL="152400" distR="152400" simplePos="0" relativeHeight="251665408" behindDoc="0" locked="0" layoutInCell="1" allowOverlap="1">
+            <wp:simplePos x="0" y="0"/>
+            <wp:positionH relativeFrom="page">
+              <wp:posOffset>-79809</wp:posOffset>
+            </wp:positionH>
+            <wp:positionV relativeFrom="page">
+              <wp:posOffset>0</wp:posOffset>
+            </wp:positionV>
+            <wp:extent cx="24546667" cy="13807497"/>
+            <wp:effectExtent l="0" t="0" r="0" b="0"/>
+            <wp:wrapTopAndBottom distT="152400" distB="152400"/>
+            <wp:docPr id="1073741831" name="officeArt object" descr="Image"/>
+            <wp:cNvGraphicFramePr/>
+            <a:graphic xmlns:a="http://schemas.openxmlformats.org/drawingml/2006/main">
+              <a:graphicData uri="http://schemas.openxmlformats.org/drawingml/2006/picture">
+                <pic:pic xmlns:pic="http://schemas.openxmlformats.org/drawingml/2006/picture">
+                  <pic:nvPicPr>
+                    <pic:cNvPr id="1073741831" name="Image" descr="Image"/>
+                    <pic:cNvPicPr>
+                      <a:picLocks noChangeAspect="1"/>
+                    </pic:cNvPicPr>
+                  </pic:nvPicPr>
+                  <pic:blipFill>
+                    <a:blip r:embed="rId18">
+                      <a:extLst/>
+                    </a:blip>
+                    <a:stretch>
+                      <a:fillRect/>
+                    </a:stretch>
+                  </pic:blipFill>
+                  <pic:spPr>
+                    <a:xfrm>
+                      <a:off x="0" y="0"/>
+                      <a:ext cx="24546667" cy="13807497"/>
+                    </a:xfrm>
+                    <a:prstGeom prst="rect">
+                      <a:avLst/>
+                    </a:prstGeom>
+                    <a:ln w="12700" cap="flat">
+                      <a:noFill/>
+                      <a:miter lim="400000"/>
+                    </a:ln>
+                    <a:effectLst/>
+                  </pic:spPr>
+                </pic:pic>
+              </a:graphicData>
+            </a:graphic>
+          </wp:anchor>
+        </w:drawing>
+      </w:r>
+    </w:p>
+    <w:p>
+      <w:pPr>
+        <w:pStyle w:val="Body A"/>
+        <w:sectPr>
+          <w:headerReference w:type="default" r:id="rId19"/>
+          <w:pgSz w:w="38405" w:h="21600" w:orient="landscape"/>
+          <w:pgMar w:top="0" w:right="0" w:bottom="0" w:left="0" w:header="720" w:footer="720"/>
+          <w:bidi w:val="0"/>
+        </w:sectPr>
+      </w:pPr>
+      <w:r>
+        <w:drawing xmlns:a="http://schemas.openxmlformats.org/drawingml/2006/main">
+          <wp:anchor distT="152400" distB="152400" distL="152400" distR="152400" simplePos="0" relativeHeight="251666432" behindDoc="0" locked="0" layoutInCell="1" allowOverlap="1">
+            <wp:simplePos x="0" y="0"/>
+            <wp:positionH relativeFrom="page">
+              <wp:posOffset>2732</wp:posOffset>
+            </wp:positionH>
+            <wp:positionV relativeFrom="page">
+              <wp:posOffset>0</wp:posOffset>
+            </wp:positionV>
+            <wp:extent cx="24384283" cy="13716162"/>
+            <wp:effectExtent l="0" t="0" r="0" b="0"/>
+            <wp:wrapTopAndBottom distT="152400" distB="152400"/>
+            <wp:docPr id="1073741832" name="officeArt object" descr="Image"/>
+            <wp:cNvGraphicFramePr/>
+            <a:graphic xmlns:a="http://schemas.openxmlformats.org/drawingml/2006/main">
+              <a:graphicData uri="http://schemas.openxmlformats.org/drawingml/2006/picture">
+                <pic:pic xmlns:pic="http://schemas.openxmlformats.org/drawingml/2006/picture">
+                  <pic:nvPicPr>
+                    <pic:cNvPr id="1073741832" name="Image" descr="Image"/>
+                    <pic:cNvPicPr>
+                      <a:picLocks noChangeAspect="1"/>
+                    </pic:cNvPicPr>
+                  </pic:nvPicPr>
+                  <pic:blipFill>
+                    <a:blip r:embed="rId20">
+                      <a:extLst/>
+                    </a:blip>
+                    <a:srcRect l="0" t="0" r="0" b="0"/>
+                    <a:stretch>
+                      <a:fillRect/>
+                    </a:stretch>
+                  </pic:blipFill>
+                  <pic:spPr>
+                    <a:xfrm>
+                      <a:off x="0" y="0"/>
+                      <a:ext cx="24384283" cy="13716162"/>
+                    </a:xfrm>
+                    <a:prstGeom prst="rect">
+                      <a:avLst/>
+                    </a:prstGeom>
+                    <a:ln w="12700" cap="flat">
+                      <a:noFill/>
+                      <a:miter lim="400000"/>
+                    </a:ln>
+                    <a:effectLst/>
+                  </pic:spPr>
+                </pic:pic>
+              </a:graphicData>
+            </a:graphic>
+          </wp:anchor>
+        </w:drawing>
+      </w:r>
+    </w:p>
+    <w:p>
+      <w:pPr>
+        <w:pStyle w:val="Body A"/>
+        <w:sectPr>
+          <w:headerReference w:type="default" r:id="rId21"/>
+          <w:pgSz w:w="38405" w:h="21600" w:orient="landscape"/>
+          <w:pgMar w:top="0" w:right="0" w:bottom="0" w:left="0" w:header="720" w:footer="720"/>
+          <w:bidi w:val="0"/>
+        </w:sectPr>
+      </w:pPr>
+      <w:r>
+        <w:drawing xmlns:a="http://schemas.openxmlformats.org/drawingml/2006/main">
+          <wp:anchor distT="152400" distB="152400" distL="152400" distR="152400" simplePos="0" relativeHeight="251667456" behindDoc="0" locked="0" layoutInCell="1" allowOverlap="1">
+            <wp:simplePos x="0" y="0"/>
+            <wp:positionH relativeFrom="page">
+              <wp:posOffset>2554</wp:posOffset>
+            </wp:positionH>
+            <wp:positionV relativeFrom="page">
+              <wp:posOffset>0</wp:posOffset>
+            </wp:positionV>
+            <wp:extent cx="24384305" cy="13716170"/>
+            <wp:effectExtent l="0" t="0" r="0" b="0"/>
+            <wp:wrapTopAndBottom distT="152400" distB="152400"/>
+            <wp:docPr id="1073741833" name="officeArt object" descr="Image"/>
+            <wp:cNvGraphicFramePr/>
+            <a:graphic xmlns:a="http://schemas.openxmlformats.org/drawingml/2006/main">
+              <a:graphicData uri="http://schemas.openxmlformats.org/drawingml/2006/picture">
+                <pic:pic xmlns:pic="http://schemas.openxmlformats.org/drawingml/2006/picture">
+                  <pic:nvPicPr>
+                    <pic:cNvPr id="1073741833" name="Image" descr="Image"/>
+                    <pic:cNvPicPr>
+                      <a:picLocks noChangeAspect="1"/>
+                    </pic:cNvPicPr>
+                  </pic:nvPicPr>
+                  <pic:blipFill>
+                    <a:blip r:embed="rId22">
+                      <a:extLst/>
+                    </a:blip>
+                    <a:srcRect l="0" t="0" r="0" b="0"/>
+                    <a:stretch>
+                      <a:fillRect/>
+                    </a:stretch>
+                  </pic:blipFill>
+                  <pic:spPr>
+                    <a:xfrm>
+                      <a:off x="0" y="0"/>
+                      <a:ext cx="24384305" cy="13716170"/>
+                    </a:xfrm>
+                    <a:prstGeom prst="rect">
+                      <a:avLst/>
+                    </a:prstGeom>
+                    <a:ln w="12700" cap="flat">
+                      <a:noFill/>
+                      <a:miter lim="400000"/>
+                    </a:ln>
+                    <a:effectLst/>
+                  </pic:spPr>
+                </pic:pic>
+              </a:graphicData>
+            </a:graphic>
+          </wp:anchor>
+        </w:drawing>
+      </w:r>
+    </w:p>
+    <w:p>
+      <w:r>
+        <w:drawing xmlns:a="http://schemas.openxmlformats.org/drawingml/2006/main">
+          <wp:anchor distT="152400" distB="152400" distL="152400" distR="152400" simplePos="0" relativeHeight="251668480" behindDoc="0" locked="0" layoutInCell="1" allowOverlap="1">
+            <wp:simplePos x="0" y="0"/>
+            <wp:positionH relativeFrom="page">
+              <wp:posOffset>3051</wp:posOffset>
+            </wp:positionH>
+            <wp:positionV relativeFrom="page">
+              <wp:posOffset>858</wp:posOffset>
+            </wp:positionV>
+            <wp:extent cx="24380946" cy="13714284"/>
+            <wp:effectExtent l="0" t="0" r="0" b="0"/>
+            <wp:wrapTopAndBottom distT="152400" distB="152400"/>
+            <wp:docPr id="1073741834" name="officeArt object" descr="Image"/>
+            <wp:cNvGraphicFramePr/>
+            <a:graphic xmlns:a="http://schemas.openxmlformats.org/drawingml/2006/main">
+              <a:graphicData uri="http://schemas.openxmlformats.org/drawingml/2006/picture">
+                <pic:pic xmlns:pic="http://schemas.openxmlformats.org/drawingml/2006/picture">
+                  <pic:nvPicPr>
+                    <pic:cNvPr id="1073741834" name="Image" descr="Image"/>
+                    <pic:cNvPicPr>
+                      <a:picLocks noChangeAspect="1"/>
+                    </pic:cNvPicPr>
+                  </pic:nvPicPr>
+                  <pic:blipFill>
+                    <a:blip r:embed="rId23">
+                      <a:extLst/>
+                    </a:blip>
+                    <a:stretch>
+                      <a:fillRect/>
+                    </a:stretch>
+                  </pic:blipFill>
+                  <pic:spPr>
+                    <a:xfrm>
+                      <a:off x="0" y="0"/>
+                      <a:ext cx="24380946" cy="13714284"/>
                     </a:xfrm>
                     <a:prstGeom prst="rect">
                       <a:avLst/>
@@ -546,10 +627,9 @@
       </w:r>
     </w:p>
     <w:sectPr>
-      <w:headerReference w:type="default" r:id="rId15"/>
-      <w:footerReference w:type="default" r:id="rId16"/>
-      <w:pgSz w:w="20160" w:h="12240" w:orient="landscape"/>
-      <w:pgMar w:top="576" w:right="245" w:bottom="245" w:left="245" w:header="720" w:footer="720"/>
+      <w:headerReference w:type="default" r:id="rId24"/>
+      <w:pgSz w:w="38405" w:h="21600" w:orient="landscape"/>
+      <w:pgMar w:top="0" w:right="0" w:bottom="0" w:left="0" w:header="720" w:footer="720"/>
       <w:bidi w:val="0"/>
     </w:sectPr>
   </w:body>
@@ -569,6 +649,114 @@
 </file>
 
 <file path=word/header1.xml><?xml version="1.0" encoding="utf-8"?>
+<w:hdr xmlns:r="http://schemas.openxmlformats.org/officeDocument/2006/relationships" xmlns:wp="http://schemas.openxmlformats.org/drawingml/2006/wordprocessingDrawing" xmlns:w="http://schemas.openxmlformats.org/wordprocessingml/2006/main" xmlns:w10="urn:schemas-microsoft-com:office:word" xmlns:w14="http://schemas.microsoft.com/office/word/2010/wordml" xmlns:wps="http://schemas.microsoft.com/office/word/2010/wordprocessingShape" xmlns:wpg="http://schemas.microsoft.com/office/word/2010/wordprocessingGroup" xmlns:mc="http://schemas.openxmlformats.org/markup-compatibility/2006" xmlns:v="urn:schemas-microsoft-com:vml" xmlns:o="urn:schemas-microsoft-com:office:office" xmlns:m="http://schemas.openxmlformats.org/officeDocument/2006/math" mc:Ignorable="w14">
+  <w:p>
+    <w:pPr>
+      <w:pStyle w:val="Header &amp; Footer"/>
+      <w:bidi w:val="0"/>
+    </w:pPr>
+    <w:r/>
+  </w:p>
+</w:hdr>
+</file>
+
+<file path=word/header10.xml><?xml version="1.0" encoding="utf-8"?>
+<w:hdr xmlns:r="http://schemas.openxmlformats.org/officeDocument/2006/relationships" xmlns:wp="http://schemas.openxmlformats.org/drawingml/2006/wordprocessingDrawing" xmlns:w="http://schemas.openxmlformats.org/wordprocessingml/2006/main" xmlns:w10="urn:schemas-microsoft-com:office:word" xmlns:w14="http://schemas.microsoft.com/office/word/2010/wordml" xmlns:wps="http://schemas.microsoft.com/office/word/2010/wordprocessingShape" xmlns:wpg="http://schemas.microsoft.com/office/word/2010/wordprocessingGroup" xmlns:mc="http://schemas.openxmlformats.org/markup-compatibility/2006" xmlns:v="urn:schemas-microsoft-com:vml" xmlns:o="urn:schemas-microsoft-com:office:office" xmlns:m="http://schemas.openxmlformats.org/officeDocument/2006/math" mc:Ignorable="w14">
+  <w:p>
+    <w:pPr>
+      <w:pStyle w:val="Header &amp; Footer"/>
+      <w:bidi w:val="0"/>
+    </w:pPr>
+    <w:r/>
+  </w:p>
+</w:hdr>
+</file>
+
+<file path=word/header2.xml><?xml version="1.0" encoding="utf-8"?>
+<w:hdr xmlns:r="http://schemas.openxmlformats.org/officeDocument/2006/relationships" xmlns:wp="http://schemas.openxmlformats.org/drawingml/2006/wordprocessingDrawing" xmlns:w="http://schemas.openxmlformats.org/wordprocessingml/2006/main" xmlns:w10="urn:schemas-microsoft-com:office:word" xmlns:w14="http://schemas.microsoft.com/office/word/2010/wordml" xmlns:wps="http://schemas.microsoft.com/office/word/2010/wordprocessingShape" xmlns:wpg="http://schemas.microsoft.com/office/word/2010/wordprocessingGroup" xmlns:mc="http://schemas.openxmlformats.org/markup-compatibility/2006" xmlns:v="urn:schemas-microsoft-com:vml" xmlns:o="urn:schemas-microsoft-com:office:office" xmlns:m="http://schemas.openxmlformats.org/officeDocument/2006/math" mc:Ignorable="w14">
+  <w:p>
+    <w:pPr>
+      <w:pStyle w:val="Header &amp; Footer"/>
+      <w:bidi w:val="0"/>
+    </w:pPr>
+    <w:r/>
+  </w:p>
+</w:hdr>
+</file>
+
+<file path=word/header3.xml><?xml version="1.0" encoding="utf-8"?>
+<w:hdr xmlns:r="http://schemas.openxmlformats.org/officeDocument/2006/relationships" xmlns:wp="http://schemas.openxmlformats.org/drawingml/2006/wordprocessingDrawing" xmlns:w="http://schemas.openxmlformats.org/wordprocessingml/2006/main" xmlns:w10="urn:schemas-microsoft-com:office:word" xmlns:w14="http://schemas.microsoft.com/office/word/2010/wordml" xmlns:wps="http://schemas.microsoft.com/office/word/2010/wordprocessingShape" xmlns:wpg="http://schemas.microsoft.com/office/word/2010/wordprocessingGroup" xmlns:mc="http://schemas.openxmlformats.org/markup-compatibility/2006" xmlns:v="urn:schemas-microsoft-com:vml" xmlns:o="urn:schemas-microsoft-com:office:office" xmlns:m="http://schemas.openxmlformats.org/officeDocument/2006/math" mc:Ignorable="w14">
+  <w:p>
+    <w:pPr>
+      <w:pStyle w:val="Header &amp; Footer"/>
+      <w:bidi w:val="0"/>
+    </w:pPr>
+    <w:r/>
+  </w:p>
+</w:hdr>
+</file>
+
+<file path=word/header4.xml><?xml version="1.0" encoding="utf-8"?>
+<w:hdr xmlns:r="http://schemas.openxmlformats.org/officeDocument/2006/relationships" xmlns:wp="http://schemas.openxmlformats.org/drawingml/2006/wordprocessingDrawing" xmlns:w="http://schemas.openxmlformats.org/wordprocessingml/2006/main" xmlns:w10="urn:schemas-microsoft-com:office:word" xmlns:w14="http://schemas.microsoft.com/office/word/2010/wordml" xmlns:wps="http://schemas.microsoft.com/office/word/2010/wordprocessingShape" xmlns:wpg="http://schemas.microsoft.com/office/word/2010/wordprocessingGroup" xmlns:mc="http://schemas.openxmlformats.org/markup-compatibility/2006" xmlns:v="urn:schemas-microsoft-com:vml" xmlns:o="urn:schemas-microsoft-com:office:office" xmlns:m="http://schemas.openxmlformats.org/officeDocument/2006/math" mc:Ignorable="w14">
+  <w:p>
+    <w:pPr>
+      <w:pStyle w:val="Header &amp; Footer"/>
+      <w:bidi w:val="0"/>
+    </w:pPr>
+    <w:r/>
+  </w:p>
+</w:hdr>
+</file>
+
+<file path=word/header5.xml><?xml version="1.0" encoding="utf-8"?>
+<w:hdr xmlns:r="http://schemas.openxmlformats.org/officeDocument/2006/relationships" xmlns:wp="http://schemas.openxmlformats.org/drawingml/2006/wordprocessingDrawing" xmlns:w="http://schemas.openxmlformats.org/wordprocessingml/2006/main" xmlns:w10="urn:schemas-microsoft-com:office:word" xmlns:w14="http://schemas.microsoft.com/office/word/2010/wordml" xmlns:wps="http://schemas.microsoft.com/office/word/2010/wordprocessingShape" xmlns:wpg="http://schemas.microsoft.com/office/word/2010/wordprocessingGroup" xmlns:mc="http://schemas.openxmlformats.org/markup-compatibility/2006" xmlns:v="urn:schemas-microsoft-com:vml" xmlns:o="urn:schemas-microsoft-com:office:office" xmlns:m="http://schemas.openxmlformats.org/officeDocument/2006/math" mc:Ignorable="w14">
+  <w:p>
+    <w:pPr>
+      <w:pStyle w:val="Header &amp; Footer"/>
+      <w:bidi w:val="0"/>
+    </w:pPr>
+    <w:r/>
+  </w:p>
+</w:hdr>
+</file>
+
+<file path=word/header6.xml><?xml version="1.0" encoding="utf-8"?>
+<w:hdr xmlns:r="http://schemas.openxmlformats.org/officeDocument/2006/relationships" xmlns:wp="http://schemas.openxmlformats.org/drawingml/2006/wordprocessingDrawing" xmlns:w="http://schemas.openxmlformats.org/wordprocessingml/2006/main" xmlns:w10="urn:schemas-microsoft-com:office:word" xmlns:w14="http://schemas.microsoft.com/office/word/2010/wordml" xmlns:wps="http://schemas.microsoft.com/office/word/2010/wordprocessingShape" xmlns:wpg="http://schemas.microsoft.com/office/word/2010/wordprocessingGroup" xmlns:mc="http://schemas.openxmlformats.org/markup-compatibility/2006" xmlns:v="urn:schemas-microsoft-com:vml" xmlns:o="urn:schemas-microsoft-com:office:office" xmlns:m="http://schemas.openxmlformats.org/officeDocument/2006/math" mc:Ignorable="w14">
+  <w:p>
+    <w:pPr>
+      <w:pStyle w:val="Header &amp; Footer"/>
+      <w:bidi w:val="0"/>
+    </w:pPr>
+    <w:r/>
+  </w:p>
+</w:hdr>
+</file>
+
+<file path=word/header7.xml><?xml version="1.0" encoding="utf-8"?>
+<w:hdr xmlns:r="http://schemas.openxmlformats.org/officeDocument/2006/relationships" xmlns:wp="http://schemas.openxmlformats.org/drawingml/2006/wordprocessingDrawing" xmlns:w="http://schemas.openxmlformats.org/wordprocessingml/2006/main" xmlns:w10="urn:schemas-microsoft-com:office:word" xmlns:w14="http://schemas.microsoft.com/office/word/2010/wordml" xmlns:wps="http://schemas.microsoft.com/office/word/2010/wordprocessingShape" xmlns:wpg="http://schemas.microsoft.com/office/word/2010/wordprocessingGroup" xmlns:mc="http://schemas.openxmlformats.org/markup-compatibility/2006" xmlns:v="urn:schemas-microsoft-com:vml" xmlns:o="urn:schemas-microsoft-com:office:office" xmlns:m="http://schemas.openxmlformats.org/officeDocument/2006/math" mc:Ignorable="w14">
+  <w:p>
+    <w:pPr>
+      <w:pStyle w:val="Header &amp; Footer"/>
+      <w:bidi w:val="0"/>
+    </w:pPr>
+    <w:r/>
+  </w:p>
+</w:hdr>
+</file>
+
+<file path=word/header8.xml><?xml version="1.0" encoding="utf-8"?>
+<w:hdr xmlns:r="http://schemas.openxmlformats.org/officeDocument/2006/relationships" xmlns:wp="http://schemas.openxmlformats.org/drawingml/2006/wordprocessingDrawing" xmlns:w="http://schemas.openxmlformats.org/wordprocessingml/2006/main" xmlns:w10="urn:schemas-microsoft-com:office:word" xmlns:w14="http://schemas.microsoft.com/office/word/2010/wordml" xmlns:wps="http://schemas.microsoft.com/office/word/2010/wordprocessingShape" xmlns:wpg="http://schemas.microsoft.com/office/word/2010/wordprocessingGroup" xmlns:mc="http://schemas.openxmlformats.org/markup-compatibility/2006" xmlns:v="urn:schemas-microsoft-com:vml" xmlns:o="urn:schemas-microsoft-com:office:office" xmlns:m="http://schemas.openxmlformats.org/officeDocument/2006/math" mc:Ignorable="w14">
+  <w:p>
+    <w:pPr>
+      <w:pStyle w:val="Header &amp; Footer"/>
+      <w:bidi w:val="0"/>
+    </w:pPr>
+    <w:r/>
+  </w:p>
+</w:hdr>
+</file>
+
+<file path=word/header9.xml><?xml version="1.0" encoding="utf-8"?>
 <w:hdr xmlns:r="http://schemas.openxmlformats.org/officeDocument/2006/relationships" xmlns:wp="http://schemas.openxmlformats.org/drawingml/2006/wordprocessingDrawing" xmlns:w="http://schemas.openxmlformats.org/wordprocessingml/2006/main" xmlns:w10="urn:schemas-microsoft-com:office:word" xmlns:w14="http://schemas.microsoft.com/office/word/2010/wordml" xmlns:wps="http://schemas.microsoft.com/office/word/2010/wordprocessingShape" xmlns:wpg="http://schemas.microsoft.com/office/word/2010/wordprocessingGroup" xmlns:mc="http://schemas.openxmlformats.org/markup-compatibility/2006" xmlns:v="urn:schemas-microsoft-com:vml" xmlns:o="urn:schemas-microsoft-com:office:office" xmlns:m="http://schemas.openxmlformats.org/officeDocument/2006/math" mc:Ignorable="w14">
   <w:p>
     <w:pPr>
